--- a/刘珊珊/论证、立项与启动/11-干系人登记册.docx
+++ b/刘珊珊/论证、立项与启动/11-干系人登记册.docx
@@ -343,6 +343,27 @@
               <w:t>刘珊珊</w:t>
             </w:r>
           </w:p>
+          <w:p>
+            <w:r>
+              <w:rPr>
+                <w:rFonts w:hint="eastAsia"/>
+              </w:rPr>
+              <w:t>梁芳芳</w:t>
+            </w:r>
+          </w:p>
+          <w:p>
+            <w:pPr>
+              <w:rPr>
+                <w:rFonts w:hint="eastAsia"/>
+              </w:rPr>
+            </w:pPr>
+            <w:r>
+              <w:rPr>
+                <w:rFonts w:hint="eastAsia"/>
+              </w:rPr>
+              <w:t>梁雅茹</w:t>
+            </w:r>
+          </w:p>
         </w:tc>
         <w:tc>
           <w:tcPr>
@@ -439,6 +460,37 @@
               <w:t>杜曼</w:t>
             </w:r>
           </w:p>
+          <w:p>
+            <w:r>
+              <w:rPr>
+                <w:rFonts w:hint="eastAsia"/>
+              </w:rPr>
+              <w:t>辛佳</w:t>
+            </w:r>
+            <w:proofErr w:type="gramStart"/>
+            <w:r>
+              <w:rPr>
+                <w:rFonts w:hint="eastAsia"/>
+              </w:rPr>
+              <w:t>锟</w:t>
+            </w:r>
+            <w:proofErr w:type="gramEnd"/>
+          </w:p>
+          <w:p>
+            <w:pPr>
+              <w:rPr>
+                <w:rFonts w:hint="eastAsia"/>
+              </w:rPr>
+            </w:pPr>
+            <w:r>
+              <w:rPr>
+                <w:rFonts w:hint="eastAsia"/>
+              </w:rPr>
+              <w:t>刘珊珊</w:t>
+            </w:r>
+            <w:bookmarkStart w:id="0" w:name="_GoBack"/>
+            <w:bookmarkEnd w:id="0"/>
+          </w:p>
         </w:tc>
         <w:tc>
           <w:tcPr>
@@ -683,8 +735,6 @@
               </w:rPr>
               <w:t>需求</w:t>
             </w:r>
-            <w:bookmarkStart w:id="0" w:name="_GoBack"/>
-            <w:bookmarkEnd w:id="0"/>
             <w:r>
               <w:rPr>
                 <w:rFonts w:hint="eastAsia"/>
@@ -712,7 +762,14 @@
               <w:rPr>
                 <w:rFonts w:hint="eastAsia"/>
               </w:rPr>
-              <w:t>视频等课程学习网站</w:t>
+              <w:t>视频等课程学习</w:t>
+            </w:r>
+            <w:r>
+              <w:rPr>
+                <w:rFonts w:hint="eastAsia"/>
+              </w:rPr>
+              <w:lastRenderedPageBreak/>
+              <w:t>网站</w:t>
             </w:r>
           </w:p>
         </w:tc>
@@ -725,6 +782,7 @@
               <w:rPr>
                 <w:rFonts w:hint="eastAsia"/>
               </w:rPr>
+              <w:lastRenderedPageBreak/>
               <w:t>竞争对手</w:t>
             </w:r>
           </w:p>
@@ -852,7 +910,7 @@
     </w:rPrDefault>
     <w:pPrDefault/>
   </w:docDefaults>
-  <w:latentStyles w:defLockedState="0" w:defUIPriority="99" w:defSemiHidden="0" w:defUnhideWhenUsed="0" w:defQFormat="0" w:count="375">
+  <w:latentStyles w:defLockedState="0" w:defUIPriority="99" w:defSemiHidden="0" w:defUnhideWhenUsed="0" w:defQFormat="0" w:count="376">
     <w:lsdException w:name="Normal" w:uiPriority="0" w:qFormat="1"/>
     <w:lsdException w:name="heading 1" w:uiPriority="9" w:qFormat="1"/>
     <w:lsdException w:name="heading 2" w:semiHidden="1" w:uiPriority="9" w:unhideWhenUsed="1" w:qFormat="1"/>
@@ -958,7 +1016,6 @@
     <w:lsdException w:name="HTML Sample" w:semiHidden="1" w:unhideWhenUsed="1"/>
     <w:lsdException w:name="HTML Typewriter" w:semiHidden="1" w:unhideWhenUsed="1"/>
     <w:lsdException w:name="HTML Variable" w:semiHidden="1" w:unhideWhenUsed="1"/>
-    <w:lsdException w:name="Normal Table" w:semiHidden="1" w:unhideWhenUsed="1"/>
     <w:lsdException w:name="annotation subject" w:semiHidden="1" w:unhideWhenUsed="1"/>
     <w:lsdException w:name="No List" w:semiHidden="1" w:unhideWhenUsed="1"/>
     <w:lsdException w:name="Outline List 1" w:semiHidden="1" w:unhideWhenUsed="1"/>
@@ -1005,10 +1062,8 @@
     <w:lsdException w:name="Table Subtle 2" w:semiHidden="1" w:unhideWhenUsed="1"/>
     <w:lsdException w:name="Table Web 1" w:semiHidden="1" w:unhideWhenUsed="1"/>
     <w:lsdException w:name="Table Web 2" w:semiHidden="1" w:unhideWhenUsed="1"/>
-    <w:lsdException w:name="Table Web 3" w:semiHidden="1" w:unhideWhenUsed="1"/>
     <w:lsdException w:name="Balloon Text" w:semiHidden="1" w:unhideWhenUsed="1"/>
     <w:lsdException w:name="Table Grid" w:uiPriority="59"/>
-    <w:lsdException w:name="Table Theme" w:semiHidden="1" w:unhideWhenUsed="1"/>
     <w:lsdException w:name="Placeholder Text" w:semiHidden="1"/>
     <w:lsdException w:name="No Spacing" w:uiPriority="1" w:qFormat="1"/>
     <w:lsdException w:name="Light Shading" w:uiPriority="60"/>
@@ -1228,6 +1283,7 @@
     <w:lsdException w:name="Smart Hyperlink" w:semiHidden="1" w:unhideWhenUsed="1"/>
     <w:lsdException w:name="Hashtag" w:semiHidden="1" w:unhideWhenUsed="1"/>
     <w:lsdException w:name="Unresolved Mention" w:semiHidden="1" w:unhideWhenUsed="1"/>
+    <w:lsdException w:name="Smart Link" w:semiHidden="1" w:unhideWhenUsed="1"/>
   </w:latentStyles>
   <w:style w:type="paragraph" w:default="1" w:styleId="a">
     <w:name w:val="Normal"/>
